--- a/Dieudonne_Antoine_3_compliance_assessment_082025.docx
+++ b/Dieudonne_Antoine_3_compliance_assessment_082025.docx
@@ -25,7 +25,7 @@
                     <pic:cNvPicPr/>
                   </pic:nvPicPr>
                   <pic:blipFill>
-                    <a:blip r:embed="rId4"/>
+                    <a:blip r:embed="rId5"/>
                     <a:stretch>
                       <a:fillRect/>
                     </a:stretch>
@@ -51,6 +51,10 @@
         <w:spacing w:after="15" w:line="259" w:lineRule="auto"/>
         <w:ind w:left="-5"/>
         <w:rPr>
+          <w:b/>
+          <w:i w:val="0"/>
+          <w:color w:val="2D2D31"/>
+          <w:sz w:val="36"/>
           <w:lang w:val="fr-FR"/>
         </w:rPr>
       </w:pPr>
@@ -250,7 +254,7 @@
     </w:p>
     <w:p>
       <w:pPr>
-        <w:spacing w:after="840"/>
+        <w:spacing w:after="15" w:line="259" w:lineRule="auto"/>
         <w:ind w:left="-5"/>
         <w:rPr>
           <w:lang w:val="fr-FR"/>
@@ -258,14 +262,61 @@
       </w:pPr>
       <w:r>
         <w:rPr>
-          <w:lang w:val="fr-FR"/>
-        </w:rPr>
-        <w:t>[Reprise du cadre architectural pour contextualiser l’évaluation de la conformité]</w:t>
-      </w:r>
-    </w:p>
-    <w:p>
-      <w:pPr>
-        <w:spacing w:after="386" w:line="259" w:lineRule="auto"/>
+          <w:noProof/>
+        </w:rPr>
+        <w:drawing>
+          <wp:inline distT="0" distB="0" distL="0" distR="0" wp14:anchorId="662B7C2D" wp14:editId="7C19594C">
+            <wp:extent cx="6614644" cy="3975847"/>
+            <wp:effectExtent l="0" t="0" r="0" b="5715"/>
+            <wp:docPr id="1586248498" name="Image 5" descr="Une image contenant diagramme, texte, Plan, croquis"/>
+            <wp:cNvGraphicFramePr>
+              <a:graphicFrameLocks xmlns:a="http://schemas.openxmlformats.org/drawingml/2006/main" noChangeAspect="1"/>
+            </wp:cNvGraphicFramePr>
+            <a:graphic xmlns:a="http://schemas.openxmlformats.org/drawingml/2006/main">
+              <a:graphicData uri="http://schemas.openxmlformats.org/drawingml/2006/picture">
+                <pic:pic xmlns:pic="http://schemas.openxmlformats.org/drawingml/2006/picture">
+                  <pic:nvPicPr>
+                    <pic:cNvPr id="1586248498" name="Image 5" descr="Une image contenant diagramme, texte, Plan, croquis"/>
+                    <pic:cNvPicPr>
+                      <a:picLocks noChangeAspect="1" noChangeArrowheads="1"/>
+                    </pic:cNvPicPr>
+                  </pic:nvPicPr>
+                  <pic:blipFill>
+                    <a:blip r:embed="rId6" cstate="print">
+                      <a:extLst>
+                        <a:ext uri="{28A0092B-C50C-407E-A947-70E740481C1C}">
+                          <a14:useLocalDpi xmlns:a14="http://schemas.microsoft.com/office/drawing/2010/main" val="0"/>
+                        </a:ext>
+                      </a:extLst>
+                    </a:blip>
+                    <a:srcRect/>
+                    <a:stretch>
+                      <a:fillRect/>
+                    </a:stretch>
+                  </pic:blipFill>
+                  <pic:spPr bwMode="auto">
+                    <a:xfrm>
+                      <a:off x="0" y="0"/>
+                      <a:ext cx="6632873" cy="3986804"/>
+                    </a:xfrm>
+                    <a:prstGeom prst="rect">
+                      <a:avLst/>
+                    </a:prstGeom>
+                    <a:noFill/>
+                    <a:ln>
+                      <a:noFill/>
+                    </a:ln>
+                  </pic:spPr>
+                </pic:pic>
+              </a:graphicData>
+            </a:graphic>
+          </wp:inline>
+        </w:drawing>
+      </w:r>
+    </w:p>
+    <w:p>
+      <w:pPr>
+        <w:spacing w:after="15" w:line="259" w:lineRule="auto"/>
         <w:ind w:left="-5"/>
         <w:rPr>
           <w:lang w:val="fr-FR"/>
@@ -482,50 +533,345 @@
     </w:p>
     <w:p>
       <w:pPr>
-        <w:ind w:left="-5"/>
-        <w:rPr>
-          <w:lang w:val="fr-FR"/>
-        </w:rPr>
-      </w:pPr>
-      <w:r>
-        <w:rPr>
-          <w:lang w:val="fr-FR"/>
-        </w:rPr>
-        <w:t>[Contrôles concernant les composants logiciels propres au produit développé]</w:t>
-      </w:r>
-    </w:p>
-    <w:p>
-      <w:pPr>
-        <w:spacing w:after="26" w:line="265" w:lineRule="auto"/>
-        <w:ind w:left="355"/>
-        <w:rPr>
-          <w:lang w:val="fr-FR"/>
-        </w:rPr>
-      </w:pPr>
-      <w:r>
-        <w:rPr>
-          <w:rFonts w:ascii="Arial" w:eastAsia="Arial" w:hAnsi="Arial" w:cs="Arial"/>
-          <w:i w:val="0"/>
-          <w:lang w:val="fr-FR"/>
-        </w:rPr>
-        <w:t>●</w:t>
-      </w:r>
-    </w:p>
-    <w:p>
-      <w:pPr>
-        <w:spacing w:after="401" w:line="265" w:lineRule="auto"/>
-        <w:ind w:left="355"/>
-        <w:rPr>
-          <w:lang w:val="fr-FR"/>
-        </w:rPr>
-      </w:pPr>
-      <w:r>
-        <w:rPr>
-          <w:rFonts w:ascii="Arial" w:eastAsia="Arial" w:hAnsi="Arial" w:cs="Arial"/>
-          <w:i w:val="0"/>
-          <w:lang w:val="fr-FR"/>
-        </w:rPr>
-        <w:t>●</w:t>
+        <w:pStyle w:val="Paragraphedeliste"/>
+        <w:numPr>
+          <w:ilvl w:val="0"/>
+          <w:numId w:val="3"/>
+        </w:numPr>
+        <w:rPr>
+          <w:lang w:val="fr-FR"/>
+        </w:rPr>
+      </w:pPr>
+      <w:r>
+        <w:rPr>
+          <w:lang w:val="fr-FR"/>
+        </w:rPr>
+        <w:t>Suivi du cycle de vie de l’applicatif via l’utilisation de version control</w:t>
+      </w:r>
+    </w:p>
+    <w:p>
+      <w:pPr>
+        <w:pStyle w:val="Paragraphedeliste"/>
+        <w:numPr>
+          <w:ilvl w:val="1"/>
+          <w:numId w:val="3"/>
+        </w:numPr>
+        <w:rPr>
+          <w:lang w:val="fr-FR"/>
+        </w:rPr>
+      </w:pPr>
+      <w:r>
+        <w:rPr>
+          <w:lang w:val="fr-FR"/>
+        </w:rPr>
+        <w:t>Utilisation de GitHub pour le stockage de dépôts et la mise en place du projet</w:t>
+      </w:r>
+    </w:p>
+    <w:p>
+      <w:pPr>
+        <w:pStyle w:val="Paragraphedeliste"/>
+        <w:numPr>
+          <w:ilvl w:val="1"/>
+          <w:numId w:val="3"/>
+        </w:numPr>
+        <w:rPr>
+          <w:lang w:val="fr-FR"/>
+        </w:rPr>
+      </w:pPr>
+      <w:r>
+        <w:rPr>
+          <w:lang w:val="fr-FR"/>
+        </w:rPr>
+        <w:t>Réalisation de pipelines CI / CD pour automatiser l’ensemble des démarches de version control</w:t>
+      </w:r>
+    </w:p>
+    <w:p>
+      <w:pPr>
+        <w:pStyle w:val="Paragraphedeliste"/>
+        <w:numPr>
+          <w:ilvl w:val="0"/>
+          <w:numId w:val="3"/>
+        </w:numPr>
+        <w:rPr>
+          <w:lang w:val="fr-FR"/>
+        </w:rPr>
+      </w:pPr>
+      <w:r>
+        <w:rPr>
+          <w:lang w:val="fr-FR"/>
+        </w:rPr>
+        <w:t>Réalisation de test unitaires pour le panel des microservices</w:t>
+      </w:r>
+    </w:p>
+    <w:p>
+      <w:pPr>
+        <w:pStyle w:val="Paragraphedeliste"/>
+        <w:numPr>
+          <w:ilvl w:val="1"/>
+          <w:numId w:val="3"/>
+        </w:numPr>
+        <w:rPr>
+          <w:lang w:val="fr-FR"/>
+        </w:rPr>
+      </w:pPr>
+      <w:r>
+        <w:rPr>
+          <w:lang w:val="fr-FR"/>
+        </w:rPr>
+        <w:t>Utilisation de JUnit / Mockito</w:t>
+      </w:r>
+    </w:p>
+    <w:p>
+      <w:pPr>
+        <w:pStyle w:val="Paragraphedeliste"/>
+        <w:numPr>
+          <w:ilvl w:val="1"/>
+          <w:numId w:val="3"/>
+        </w:numPr>
+        <w:rPr>
+          <w:lang w:val="fr-FR"/>
+        </w:rPr>
+      </w:pPr>
+      <w:r>
+        <w:rPr>
+          <w:lang w:val="fr-FR"/>
+        </w:rPr>
+        <w:t>Objectif d’avoir au minimum 80% de couverture du code</w:t>
+      </w:r>
+    </w:p>
+    <w:p>
+      <w:pPr>
+        <w:pStyle w:val="Paragraphedeliste"/>
+        <w:numPr>
+          <w:ilvl w:val="1"/>
+          <w:numId w:val="3"/>
+        </w:numPr>
+        <w:rPr>
+          <w:lang w:val="fr-FR"/>
+        </w:rPr>
+      </w:pPr>
+      <w:r>
+        <w:rPr>
+          <w:lang w:val="fr-FR"/>
+        </w:rPr>
+        <w:t>Utilisation de TestContainers pour la réalisation des tests de sorte à ne pas intervenir au niveau des bases de données de production</w:t>
+      </w:r>
+    </w:p>
+    <w:p>
+      <w:pPr>
+        <w:pStyle w:val="Paragraphedeliste"/>
+        <w:numPr>
+          <w:ilvl w:val="0"/>
+          <w:numId w:val="3"/>
+        </w:numPr>
+        <w:rPr>
+          <w:lang w:val="fr-FR"/>
+        </w:rPr>
+      </w:pPr>
+      <w:r>
+        <w:rPr>
+          <w:lang w:val="fr-FR"/>
+        </w:rPr>
+        <w:t>Réalisation de tests unitaires pour l’application frontend</w:t>
+      </w:r>
+    </w:p>
+    <w:p>
+      <w:pPr>
+        <w:pStyle w:val="Paragraphedeliste"/>
+        <w:numPr>
+          <w:ilvl w:val="1"/>
+          <w:numId w:val="3"/>
+        </w:numPr>
+        <w:rPr>
+          <w:lang w:val="fr-FR"/>
+        </w:rPr>
+      </w:pPr>
+      <w:r>
+        <w:rPr>
+          <w:lang w:val="fr-FR"/>
+        </w:rPr>
+        <w:t>Utilisation de Jest</w:t>
+      </w:r>
+    </w:p>
+    <w:p>
+      <w:pPr>
+        <w:pStyle w:val="Paragraphedeliste"/>
+        <w:numPr>
+          <w:ilvl w:val="1"/>
+          <w:numId w:val="3"/>
+        </w:numPr>
+        <w:rPr>
+          <w:lang w:val="fr-FR"/>
+        </w:rPr>
+      </w:pPr>
+      <w:r>
+        <w:rPr>
+          <w:lang w:val="fr-FR"/>
+        </w:rPr>
+        <w:t>Objectif d’un score de couverture du code d’au moins 80%</w:t>
+      </w:r>
+    </w:p>
+    <w:p>
+      <w:pPr>
+        <w:pStyle w:val="Paragraphedeliste"/>
+        <w:numPr>
+          <w:ilvl w:val="0"/>
+          <w:numId w:val="3"/>
+        </w:numPr>
+        <w:rPr>
+          <w:lang w:val="fr-FR"/>
+        </w:rPr>
+      </w:pPr>
+      <w:r>
+        <w:rPr>
+          <w:lang w:val="fr-FR"/>
+        </w:rPr>
+        <w:t>Tests de type E2E</w:t>
+      </w:r>
+    </w:p>
+    <w:p>
+      <w:pPr>
+        <w:pStyle w:val="Paragraphedeliste"/>
+        <w:numPr>
+          <w:ilvl w:val="1"/>
+          <w:numId w:val="3"/>
+        </w:numPr>
+        <w:rPr>
+          <w:lang w:val="fr-FR"/>
+        </w:rPr>
+      </w:pPr>
+      <w:r>
+        <w:rPr>
+          <w:lang w:val="fr-FR"/>
+        </w:rPr>
+        <w:t>Utilisation de Cypress</w:t>
+      </w:r>
+    </w:p>
+    <w:p>
+      <w:pPr>
+        <w:pStyle w:val="Paragraphedeliste"/>
+        <w:numPr>
+          <w:ilvl w:val="1"/>
+          <w:numId w:val="3"/>
+        </w:numPr>
+        <w:rPr>
+          <w:lang w:val="fr-FR"/>
+        </w:rPr>
+      </w:pPr>
+      <w:r>
+        <w:rPr>
+          <w:lang w:val="fr-FR"/>
+        </w:rPr>
+        <w:t>Réalisation de stubs pour éviter de perturber l’intégrité des données de notre applicatif</w:t>
+      </w:r>
+    </w:p>
+    <w:p>
+      <w:pPr>
+        <w:pStyle w:val="Paragraphedeliste"/>
+        <w:numPr>
+          <w:ilvl w:val="0"/>
+          <w:numId w:val="3"/>
+        </w:numPr>
+        <w:rPr>
+          <w:lang w:val="fr-FR"/>
+        </w:rPr>
+      </w:pPr>
+      <w:r>
+        <w:rPr>
+          <w:lang w:val="fr-FR"/>
+        </w:rPr>
+        <w:t>Mise en place de revues du code obligatoire dans le cadre du développement</w:t>
+      </w:r>
+    </w:p>
+    <w:p>
+      <w:pPr>
+        <w:pStyle w:val="Paragraphedeliste"/>
+        <w:numPr>
+          <w:ilvl w:val="1"/>
+          <w:numId w:val="3"/>
+        </w:numPr>
+        <w:rPr>
+          <w:lang w:val="fr-FR"/>
+        </w:rPr>
+      </w:pPr>
+      <w:r>
+        <w:rPr>
+          <w:lang w:val="fr-FR"/>
+        </w:rPr>
+        <w:t>A la suite d’un pipeline de type CI</w:t>
+      </w:r>
+    </w:p>
+    <w:p>
+      <w:pPr>
+        <w:pStyle w:val="Paragraphedeliste"/>
+        <w:numPr>
+          <w:ilvl w:val="1"/>
+          <w:numId w:val="3"/>
+        </w:numPr>
+        <w:rPr>
+          <w:lang w:val="fr-FR"/>
+        </w:rPr>
+      </w:pPr>
+      <w:r>
+        <w:rPr>
+          <w:lang w:val="fr-FR"/>
+        </w:rPr>
+        <w:lastRenderedPageBreak/>
+        <w:t>Réalisée par un développeur qualifié de type lead technique</w:t>
+      </w:r>
+    </w:p>
+    <w:p>
+      <w:pPr>
+        <w:pStyle w:val="Paragraphedeliste"/>
+        <w:numPr>
+          <w:ilvl w:val="0"/>
+          <w:numId w:val="3"/>
+        </w:numPr>
+        <w:rPr>
+          <w:lang w:val="fr-FR"/>
+        </w:rPr>
+      </w:pPr>
+      <w:r>
+        <w:rPr>
+          <w:lang w:val="fr-FR"/>
+        </w:rPr>
+        <w:t>Réalisation de scan de vulnérabilités des applicatifs</w:t>
+      </w:r>
+    </w:p>
+    <w:p>
+      <w:pPr>
+        <w:pStyle w:val="Paragraphedeliste"/>
+        <w:numPr>
+          <w:ilvl w:val="1"/>
+          <w:numId w:val="3"/>
+        </w:numPr>
+        <w:rPr>
+          <w:lang w:val="fr-FR"/>
+        </w:rPr>
+      </w:pPr>
+      <w:r>
+        <w:rPr>
+          <w:lang w:val="fr-FR"/>
+        </w:rPr>
+        <w:t>Utilisation de Sonarqube dans le but d’obtenir un score de qualité du code</w:t>
+      </w:r>
+    </w:p>
+    <w:p>
+      <w:pPr>
+        <w:pStyle w:val="Paragraphedeliste"/>
+        <w:numPr>
+          <w:ilvl w:val="1"/>
+          <w:numId w:val="3"/>
+        </w:numPr>
+        <w:rPr>
+          <w:lang w:val="fr-FR"/>
+        </w:rPr>
+      </w:pPr>
+      <w:r>
+        <w:rPr>
+          <w:lang w:val="fr-FR"/>
+        </w:rPr>
+        <w:t>Passage des applicatif via Trivy pour obtenir un rapport des vulnérabilités logicielles présentes dans la CVE</w:t>
       </w:r>
     </w:p>
     <w:p>
@@ -545,50 +891,122 @@
     </w:p>
     <w:p>
       <w:pPr>
-        <w:ind w:left="-5"/>
-        <w:rPr>
-          <w:lang w:val="fr-FR"/>
-        </w:rPr>
-      </w:pPr>
-      <w:r>
-        <w:rPr>
-          <w:lang w:val="fr-FR"/>
-        </w:rPr>
-        <w:t>[Contrôles concernant les composants ou services logiciels tiers, donc développés de façon externe au projet mais utilisés par les composants logiciels du projet]</w:t>
-      </w:r>
-    </w:p>
-    <w:p>
-      <w:pPr>
-        <w:spacing w:after="26" w:line="265" w:lineRule="auto"/>
-        <w:ind w:left="355"/>
-        <w:rPr>
-          <w:lang w:val="fr-FR"/>
-        </w:rPr>
-      </w:pPr>
-      <w:r>
-        <w:rPr>
-          <w:rFonts w:ascii="Arial" w:eastAsia="Arial" w:hAnsi="Arial" w:cs="Arial"/>
-          <w:i w:val="0"/>
-          <w:lang w:val="fr-FR"/>
-        </w:rPr>
-        <w:t>●</w:t>
-      </w:r>
-    </w:p>
-    <w:p>
-      <w:pPr>
-        <w:spacing w:after="393" w:line="265" w:lineRule="auto"/>
-        <w:ind w:left="355"/>
-        <w:rPr>
-          <w:lang w:val="fr-FR"/>
-        </w:rPr>
-      </w:pPr>
-      <w:r>
-        <w:rPr>
-          <w:rFonts w:ascii="Arial" w:eastAsia="Arial" w:hAnsi="Arial" w:cs="Arial"/>
-          <w:i w:val="0"/>
-          <w:lang w:val="fr-FR"/>
-        </w:rPr>
-        <w:t>●</w:t>
+        <w:pStyle w:val="Paragraphedeliste"/>
+        <w:numPr>
+          <w:ilvl w:val="0"/>
+          <w:numId w:val="3"/>
+        </w:numPr>
+        <w:rPr>
+          <w:lang w:val="fr-FR"/>
+        </w:rPr>
+      </w:pPr>
+      <w:r>
+        <w:rPr>
+          <w:i w:val="0"/>
+          <w:iCs/>
+          <w:lang w:val="fr-FR"/>
+        </w:rPr>
+        <w:t>Vérification des licences des applications utilisées</w:t>
+      </w:r>
+    </w:p>
+    <w:p>
+      <w:pPr>
+        <w:pStyle w:val="Paragraphedeliste"/>
+        <w:numPr>
+          <w:ilvl w:val="1"/>
+          <w:numId w:val="3"/>
+        </w:numPr>
+        <w:rPr>
+          <w:lang w:val="fr-FR"/>
+        </w:rPr>
+      </w:pPr>
+      <w:r>
+        <w:rPr>
+          <w:i w:val="0"/>
+          <w:iCs/>
+          <w:lang w:val="fr-FR"/>
+        </w:rPr>
+        <w:t>MIT, OpenSource, Apache, etc… Eviter les licences pouvant poser problèmes lors de l’intégration de ces services externes à notre applicatif</w:t>
+      </w:r>
+    </w:p>
+    <w:p>
+      <w:pPr>
+        <w:pStyle w:val="Paragraphedeliste"/>
+        <w:numPr>
+          <w:ilvl w:val="0"/>
+          <w:numId w:val="3"/>
+        </w:numPr>
+        <w:rPr>
+          <w:lang w:val="fr-FR"/>
+        </w:rPr>
+      </w:pPr>
+      <w:r>
+        <w:rPr>
+          <w:i w:val="0"/>
+          <w:iCs/>
+          <w:lang w:val="fr-FR"/>
+        </w:rPr>
+        <w:t>Vérification de la conformité à la RGPD pour ces services externes avant leur intégration à notre développement personnel</w:t>
+      </w:r>
+    </w:p>
+    <w:p>
+      <w:pPr>
+        <w:pStyle w:val="Paragraphedeliste"/>
+        <w:numPr>
+          <w:ilvl w:val="0"/>
+          <w:numId w:val="3"/>
+        </w:numPr>
+        <w:rPr>
+          <w:lang w:val="fr-FR"/>
+        </w:rPr>
+      </w:pPr>
+      <w:r>
+        <w:rPr>
+          <w:i w:val="0"/>
+          <w:iCs/>
+          <w:lang w:val="fr-FR"/>
+        </w:rPr>
+        <w:t>Analyse de potentiels contrats / SLA dans le but d’obtenir des garanties vis-à-vis de la disponibilité de l’applicatif / du support client en cas de nécessité de les contacter</w:t>
+      </w:r>
+    </w:p>
+    <w:p>
+      <w:pPr>
+        <w:pStyle w:val="Paragraphedeliste"/>
+        <w:numPr>
+          <w:ilvl w:val="0"/>
+          <w:numId w:val="3"/>
+        </w:numPr>
+        <w:rPr>
+          <w:lang w:val="fr-FR"/>
+        </w:rPr>
+      </w:pPr>
+      <w:r>
+        <w:rPr>
+          <w:i w:val="0"/>
+          <w:iCs/>
+          <w:lang w:val="fr-FR"/>
+        </w:rPr>
+        <w:t>Scan des vulnérabilités des images Docker tierces</w:t>
+      </w:r>
+    </w:p>
+    <w:p>
+      <w:pPr>
+        <w:pStyle w:val="Paragraphedeliste"/>
+        <w:numPr>
+          <w:ilvl w:val="0"/>
+          <w:numId w:val="3"/>
+        </w:numPr>
+        <w:rPr>
+          <w:lang w:val="fr-FR"/>
+        </w:rPr>
+      </w:pPr>
+      <w:r>
+        <w:rPr>
+          <w:i w:val="0"/>
+          <w:iCs/>
+          <w:lang w:val="fr-FR"/>
+        </w:rPr>
+        <w:t>Suivi via une veille technologique des évolutions futures des applicatifs (patchs, correctifs, etc.)</w:t>
       </w:r>
     </w:p>
     <w:p>
@@ -596,6 +1014,9 @@
         <w:pStyle w:val="Titre1"/>
         <w:ind w:left="-5"/>
         <w:rPr>
+          <w:b w:val="0"/>
+          <w:i/>
+          <w:sz w:val="22"/>
           <w:lang w:val="fr-FR"/>
         </w:rPr>
       </w:pPr>
@@ -608,50 +1029,156 @@
     </w:p>
     <w:p>
       <w:pPr>
-        <w:ind w:left="-5"/>
-        <w:rPr>
-          <w:lang w:val="fr-FR"/>
-        </w:rPr>
-      </w:pPr>
-      <w:r>
-        <w:rPr>
-          <w:lang w:val="fr-FR"/>
-        </w:rPr>
-        <w:t>[Contrôles concernant les données et leur traitement]</w:t>
-      </w:r>
-    </w:p>
-    <w:p>
-      <w:pPr>
-        <w:spacing w:after="26" w:line="265" w:lineRule="auto"/>
-        <w:ind w:left="355"/>
-        <w:rPr>
-          <w:lang w:val="fr-FR"/>
-        </w:rPr>
-      </w:pPr>
-      <w:r>
-        <w:rPr>
-          <w:rFonts w:ascii="Arial" w:eastAsia="Arial" w:hAnsi="Arial" w:cs="Arial"/>
-          <w:i w:val="0"/>
-          <w:lang w:val="fr-FR"/>
-        </w:rPr>
-        <w:t>●</w:t>
-      </w:r>
-    </w:p>
-    <w:p>
-      <w:pPr>
-        <w:spacing w:after="709" w:line="265" w:lineRule="auto"/>
-        <w:ind w:left="355"/>
-        <w:rPr>
-          <w:lang w:val="fr-FR"/>
-        </w:rPr>
-      </w:pPr>
-      <w:r>
-        <w:rPr>
-          <w:rFonts w:ascii="Arial" w:eastAsia="Arial" w:hAnsi="Arial" w:cs="Arial"/>
-          <w:i w:val="0"/>
-          <w:lang w:val="fr-FR"/>
-        </w:rPr>
-        <w:t>●</w:t>
+        <w:pStyle w:val="Paragraphedeliste"/>
+        <w:numPr>
+          <w:ilvl w:val="0"/>
+          <w:numId w:val="3"/>
+        </w:numPr>
+        <w:rPr>
+          <w:i w:val="0"/>
+          <w:iCs/>
+          <w:lang w:val="fr-FR"/>
+        </w:rPr>
+      </w:pPr>
+      <w:r>
+        <w:rPr>
+          <w:i w:val="0"/>
+          <w:iCs/>
+          <w:lang w:val="fr-FR"/>
+        </w:rPr>
+        <w:t>Localisation des données sur le territoire français pour le respect de la RGPD (Azure France dans le cadre d’un déploiement en nuage, voire réalisation d’un déploiement en cloud privé via OpenStack)</w:t>
+      </w:r>
+    </w:p>
+    <w:p>
+      <w:pPr>
+        <w:pStyle w:val="Paragraphedeliste"/>
+        <w:numPr>
+          <w:ilvl w:val="0"/>
+          <w:numId w:val="3"/>
+        </w:numPr>
+        <w:rPr>
+          <w:i w:val="0"/>
+          <w:iCs/>
+          <w:lang w:val="fr-FR"/>
+        </w:rPr>
+      </w:pPr>
+      <w:r>
+        <w:rPr>
+          <w:i w:val="0"/>
+          <w:iCs/>
+          <w:lang w:val="fr-FR"/>
+        </w:rPr>
+        <w:t>Classification des données de sorte à identifier ce qui est sensible ou non.</w:t>
+      </w:r>
+    </w:p>
+    <w:p>
+      <w:pPr>
+        <w:pStyle w:val="Paragraphedeliste"/>
+        <w:numPr>
+          <w:ilvl w:val="0"/>
+          <w:numId w:val="3"/>
+        </w:numPr>
+        <w:rPr>
+          <w:i w:val="0"/>
+          <w:iCs/>
+          <w:lang w:val="fr-FR"/>
+        </w:rPr>
+      </w:pPr>
+      <w:r>
+        <w:rPr>
+          <w:i w:val="0"/>
+          <w:iCs/>
+          <w:lang w:val="fr-FR"/>
+        </w:rPr>
+        <w:t>Chiffrement des données en repos (via par exemple Azure Storage Encryption)</w:t>
+      </w:r>
+    </w:p>
+    <w:p>
+      <w:pPr>
+        <w:pStyle w:val="Paragraphedeliste"/>
+        <w:numPr>
+          <w:ilvl w:val="0"/>
+          <w:numId w:val="3"/>
+        </w:numPr>
+        <w:rPr>
+          <w:i w:val="0"/>
+          <w:iCs/>
+          <w:lang w:val="fr-FR"/>
+        </w:rPr>
+      </w:pPr>
+      <w:r>
+        <w:rPr>
+          <w:i w:val="0"/>
+          <w:iCs/>
+          <w:lang w:val="fr-FR"/>
+        </w:rPr>
+        <w:t>Chiffrement des données en transit par l’usage de TLS et donc de l’https lors de la communication des informations entre les couches applicatives</w:t>
+      </w:r>
+    </w:p>
+    <w:p>
+      <w:pPr>
+        <w:pStyle w:val="Paragraphedeliste"/>
+        <w:numPr>
+          <w:ilvl w:val="0"/>
+          <w:numId w:val="3"/>
+        </w:numPr>
+        <w:rPr>
+          <w:i w:val="0"/>
+          <w:iCs/>
+          <w:lang w:val="fr-FR"/>
+        </w:rPr>
+      </w:pPr>
+      <w:r>
+        <w:rPr>
+          <w:i w:val="0"/>
+          <w:iCs/>
+          <w:lang w:val="fr-FR"/>
+        </w:rPr>
+        <w:t>Anonymisation des logs et des données de métriques</w:t>
+      </w:r>
+    </w:p>
+    <w:p>
+      <w:pPr>
+        <w:pStyle w:val="Paragraphedeliste"/>
+        <w:numPr>
+          <w:ilvl w:val="0"/>
+          <w:numId w:val="3"/>
+        </w:numPr>
+        <w:rPr>
+          <w:i w:val="0"/>
+          <w:iCs/>
+          <w:lang w:val="fr-FR"/>
+        </w:rPr>
+      </w:pPr>
+      <w:r>
+        <w:rPr>
+          <w:i w:val="0"/>
+          <w:iCs/>
+          <w:lang w:val="fr-FR"/>
+        </w:rPr>
+        <w:t>Mise en place d’une politique de rétention et de suppression du compte en cas de volonté du client</w:t>
+      </w:r>
+    </w:p>
+    <w:p>
+      <w:pPr>
+        <w:pStyle w:val="Paragraphedeliste"/>
+        <w:numPr>
+          <w:ilvl w:val="0"/>
+          <w:numId w:val="3"/>
+        </w:numPr>
+        <w:rPr>
+          <w:i w:val="0"/>
+          <w:iCs/>
+          <w:lang w:val="fr-FR"/>
+        </w:rPr>
+      </w:pPr>
+      <w:r>
+        <w:rPr>
+          <w:i w:val="0"/>
+          <w:iCs/>
+          <w:lang w:val="fr-FR"/>
+        </w:rPr>
+        <w:t>Réalisation d’un backup journalier de la base de données (aux alentours de 2h00) et stockage de ce backup via l’utilisation de la règles 3-2-1</w:t>
       </w:r>
     </w:p>
     <w:p>
@@ -659,6 +1186,9 @@
         <w:pStyle w:val="Titre1"/>
         <w:ind w:left="-5"/>
         <w:rPr>
+          <w:b w:val="0"/>
+          <w:i/>
+          <w:sz w:val="22"/>
           <w:lang w:val="fr-FR"/>
         </w:rPr>
       </w:pPr>
@@ -671,50 +1201,239 @@
     </w:p>
     <w:p>
       <w:pPr>
-        <w:ind w:left="-5"/>
-        <w:rPr>
-          <w:lang w:val="fr-FR"/>
-        </w:rPr>
-      </w:pPr>
-      <w:r>
-        <w:rPr>
-          <w:lang w:val="fr-FR"/>
-        </w:rPr>
-        <w:t>[Contrôles concernant les matériels, systèmes d’exploitation, cadres de déploiement, etc., qui composent l’infrastructure permettant l’exécution de l’architecture]</w:t>
-      </w:r>
-    </w:p>
-    <w:p>
-      <w:pPr>
-        <w:spacing w:after="26" w:line="265" w:lineRule="auto"/>
-        <w:ind w:left="355"/>
-        <w:rPr>
-          <w:lang w:val="fr-FR"/>
-        </w:rPr>
-      </w:pPr>
-      <w:r>
-        <w:rPr>
-          <w:rFonts w:ascii="Arial" w:eastAsia="Arial" w:hAnsi="Arial" w:cs="Arial"/>
-          <w:i w:val="0"/>
-          <w:lang w:val="fr-FR"/>
-        </w:rPr>
-        <w:t>●</w:t>
-      </w:r>
-    </w:p>
-    <w:p>
-      <w:pPr>
-        <w:spacing w:after="26" w:line="265" w:lineRule="auto"/>
-        <w:ind w:left="355"/>
-        <w:rPr>
-          <w:lang w:val="fr-FR"/>
-        </w:rPr>
-      </w:pPr>
-      <w:r>
-        <w:rPr>
-          <w:rFonts w:ascii="Arial" w:eastAsia="Arial" w:hAnsi="Arial" w:cs="Arial"/>
-          <w:i w:val="0"/>
-          <w:lang w:val="fr-FR"/>
-        </w:rPr>
-        <w:t>●</w:t>
+        <w:pStyle w:val="Paragraphedeliste"/>
+        <w:numPr>
+          <w:ilvl w:val="0"/>
+          <w:numId w:val="3"/>
+        </w:numPr>
+        <w:rPr>
+          <w:lang w:val="fr-FR"/>
+        </w:rPr>
+      </w:pPr>
+      <w:r>
+        <w:rPr>
+          <w:lang w:val="fr-FR"/>
+        </w:rPr>
+        <w:t>Panel de microservices :</w:t>
+      </w:r>
+    </w:p>
+    <w:p>
+      <w:pPr>
+        <w:pStyle w:val="Paragraphedeliste"/>
+        <w:numPr>
+          <w:ilvl w:val="1"/>
+          <w:numId w:val="3"/>
+        </w:numPr>
+        <w:rPr>
+          <w:lang w:val="fr-FR"/>
+        </w:rPr>
+      </w:pPr>
+      <w:r>
+        <w:rPr>
+          <w:lang w:val="fr-FR"/>
+        </w:rPr>
+        <w:t>Contrôle de la santé via l’utilisation de LivenessProbe et de ReadinessProbes intégrées à Kubernetes</w:t>
+      </w:r>
+    </w:p>
+    <w:p>
+      <w:pPr>
+        <w:pStyle w:val="Paragraphedeliste"/>
+        <w:numPr>
+          <w:ilvl w:val="1"/>
+          <w:numId w:val="3"/>
+        </w:numPr>
+        <w:rPr>
+          <w:lang w:val="fr-FR"/>
+        </w:rPr>
+      </w:pPr>
+      <w:r>
+        <w:rPr>
+          <w:lang w:val="fr-FR"/>
+        </w:rPr>
+        <w:t>Contrôle de la charge et du statut des microservices via l’utilisation de Prometheus et de Grafana dans le but de pouvoir suivre la santé en un endroit commun</w:t>
+      </w:r>
+    </w:p>
+    <w:p>
+      <w:pPr>
+        <w:pStyle w:val="Paragraphedeliste"/>
+        <w:numPr>
+          <w:ilvl w:val="0"/>
+          <w:numId w:val="3"/>
+        </w:numPr>
+        <w:rPr>
+          <w:lang w:val="fr-FR"/>
+        </w:rPr>
+      </w:pPr>
+      <w:r>
+        <w:rPr>
+          <w:lang w:val="fr-FR"/>
+        </w:rPr>
+        <w:t xml:space="preserve">Application frontend : </w:t>
+      </w:r>
+    </w:p>
+    <w:p>
+      <w:pPr>
+        <w:pStyle w:val="Paragraphedeliste"/>
+        <w:numPr>
+          <w:ilvl w:val="1"/>
+          <w:numId w:val="3"/>
+        </w:numPr>
+        <w:rPr>
+          <w:lang w:val="fr-FR"/>
+        </w:rPr>
+      </w:pPr>
+      <w:r>
+        <w:rPr>
+          <w:lang w:val="fr-FR"/>
+        </w:rPr>
+        <w:t>Contrôle de la santé via l’utilisation de LivenessProbe / ReadinessProbe intégrées à Kubernetes</w:t>
+      </w:r>
+    </w:p>
+    <w:p>
+      <w:pPr>
+        <w:pStyle w:val="Paragraphedeliste"/>
+        <w:numPr>
+          <w:ilvl w:val="1"/>
+          <w:numId w:val="3"/>
+        </w:numPr>
+        <w:rPr>
+          <w:lang w:val="fr-FR"/>
+        </w:rPr>
+      </w:pPr>
+      <w:r>
+        <w:rPr>
+          <w:lang w:val="fr-FR"/>
+        </w:rPr>
+        <w:t>Utilisation des endpoints /health disponible pour Prometheus dans le cadre de la récupération des métriques</w:t>
+      </w:r>
+    </w:p>
+    <w:p>
+      <w:pPr>
+        <w:pStyle w:val="Paragraphedeliste"/>
+        <w:numPr>
+          <w:ilvl w:val="0"/>
+          <w:numId w:val="3"/>
+        </w:numPr>
+        <w:rPr>
+          <w:lang w:val="fr-FR"/>
+        </w:rPr>
+      </w:pPr>
+      <w:r>
+        <w:rPr>
+          <w:lang w:val="fr-FR"/>
+        </w:rPr>
+        <w:t>Centralisation des logs des différents applicatifs</w:t>
+      </w:r>
+    </w:p>
+    <w:p>
+      <w:pPr>
+        <w:pStyle w:val="Paragraphedeliste"/>
+        <w:numPr>
+          <w:ilvl w:val="1"/>
+          <w:numId w:val="3"/>
+        </w:numPr>
+        <w:rPr>
+          <w:lang w:val="fr-FR"/>
+        </w:rPr>
+      </w:pPr>
+      <w:r>
+        <w:rPr>
+          <w:lang w:val="fr-FR"/>
+        </w:rPr>
+        <w:t>Utilisation d’Elastic Stack (Elasticsearch) pour accélérer la réalisation des requêtes de récupération des logs à l’avenir</w:t>
+      </w:r>
+    </w:p>
+    <w:p>
+      <w:pPr>
+        <w:pStyle w:val="Paragraphedeliste"/>
+        <w:numPr>
+          <w:ilvl w:val="0"/>
+          <w:numId w:val="3"/>
+        </w:numPr>
+        <w:rPr>
+          <w:lang w:val="fr-FR"/>
+        </w:rPr>
+      </w:pPr>
+      <w:r>
+        <w:rPr>
+          <w:lang w:val="fr-FR"/>
+        </w:rPr>
+        <w:t>Politique de redémarrage automatique des pods en cas de soucis</w:t>
+      </w:r>
+    </w:p>
+    <w:p>
+      <w:pPr>
+        <w:pStyle w:val="Paragraphedeliste"/>
+        <w:numPr>
+          <w:ilvl w:val="1"/>
+          <w:numId w:val="3"/>
+        </w:numPr>
+        <w:rPr>
+          <w:lang w:val="fr-FR"/>
+        </w:rPr>
+      </w:pPr>
+      <w:r>
+        <w:rPr>
+          <w:lang w:val="fr-FR"/>
+        </w:rPr>
+        <w:t>Self-healing policies</w:t>
+      </w:r>
+    </w:p>
+    <w:p>
+      <w:pPr>
+        <w:pStyle w:val="Paragraphedeliste"/>
+        <w:numPr>
+          <w:ilvl w:val="0"/>
+          <w:numId w:val="3"/>
+        </w:numPr>
+        <w:rPr>
+          <w:lang w:val="fr-FR"/>
+        </w:rPr>
+      </w:pPr>
+      <w:r>
+        <w:rPr>
+          <w:lang w:val="fr-FR"/>
+        </w:rPr>
+        <w:t>Réalisation de tests de montée en charge afin de pouvoir anticiper les moments d’affluence</w:t>
+      </w:r>
+    </w:p>
+    <w:p>
+      <w:pPr>
+        <w:pStyle w:val="Paragraphedeliste"/>
+        <w:numPr>
+          <w:ilvl w:val="0"/>
+          <w:numId w:val="3"/>
+        </w:numPr>
+        <w:rPr>
+          <w:lang w:val="fr-FR"/>
+        </w:rPr>
+      </w:pPr>
+      <w:r>
+        <w:rPr>
+          <w:lang w:val="fr-FR"/>
+        </w:rPr>
+        <w:t>Gestion de secrets via l’utilisation d’un environnement sécurisé</w:t>
+      </w:r>
+    </w:p>
+    <w:p>
+      <w:pPr>
+        <w:pStyle w:val="Paragraphedeliste"/>
+        <w:numPr>
+          <w:ilvl w:val="1"/>
+          <w:numId w:val="3"/>
+        </w:numPr>
+      </w:pPr>
+      <w:r>
+        <w:t xml:space="preserve">Azure Key Vault </w:t>
+      </w:r>
+      <w:r>
+        <w:t xml:space="preserve">/ </w:t>
+      </w:r>
+      <w:r>
+        <w:t>K</w:t>
+      </w:r>
+      <w:r>
+        <w:t>ubernetes Secrets</w:t>
       </w:r>
     </w:p>
     <w:p>
@@ -729,48 +1448,296 @@
         <w:rPr>
           <w:lang w:val="fr-FR"/>
         </w:rPr>
+        <w:t>Sécurité</w:t>
+      </w:r>
+    </w:p>
+    <w:p>
+      <w:pPr>
+        <w:pStyle w:val="Paragraphedeliste"/>
+        <w:numPr>
+          <w:ilvl w:val="0"/>
+          <w:numId w:val="3"/>
+        </w:numPr>
+        <w:rPr>
+          <w:lang w:val="fr-FR"/>
+        </w:rPr>
+      </w:pPr>
+      <w:r>
+        <w:rPr>
+          <w:i w:val="0"/>
+          <w:iCs/>
+          <w:lang w:val="fr-FR"/>
+        </w:rPr>
+        <w:t>Utilisation d’API Stateless et mode d’authentification sécurisé</w:t>
+      </w:r>
+    </w:p>
+    <w:p>
+      <w:pPr>
+        <w:pStyle w:val="Paragraphedeliste"/>
+        <w:numPr>
+          <w:ilvl w:val="1"/>
+          <w:numId w:val="3"/>
+        </w:numPr>
+        <w:rPr>
+          <w:lang w:val="fr-FR"/>
+        </w:rPr>
+      </w:pPr>
+      <w:r>
+        <w:rPr>
+          <w:i w:val="0"/>
+          <w:iCs/>
+          <w:lang w:val="fr-FR"/>
+        </w:rPr>
         <w:lastRenderedPageBreak/>
-        <w:t>Sécurité</w:t>
-      </w:r>
-    </w:p>
-    <w:p>
-      <w:pPr>
-        <w:ind w:left="-5"/>
-        <w:rPr>
-          <w:lang w:val="fr-FR"/>
-        </w:rPr>
-      </w:pPr>
-      <w:r>
-        <w:rPr>
-          <w:lang w:val="fr-FR"/>
-        </w:rPr>
-        <w:t>[Contrôles concernant tout élément de l’architecture lié à la sécurité]</w:t>
-      </w:r>
-    </w:p>
-    <w:p>
-      <w:pPr>
-        <w:spacing w:after="26" w:line="265" w:lineRule="auto"/>
-        <w:ind w:left="355"/>
-      </w:pPr>
-      <w:r>
-        <w:rPr>
-          <w:rFonts w:ascii="Arial" w:eastAsia="Arial" w:hAnsi="Arial" w:cs="Arial"/>
-          <w:i w:val="0"/>
-        </w:rPr>
-        <w:t>●</w:t>
-      </w:r>
-    </w:p>
-    <w:p>
-      <w:pPr>
-        <w:spacing w:after="109" w:line="265" w:lineRule="auto"/>
-        <w:ind w:left="355"/>
-      </w:pPr>
-      <w:r>
-        <w:rPr>
-          <w:rFonts w:ascii="Arial" w:eastAsia="Arial" w:hAnsi="Arial" w:cs="Arial"/>
-          <w:i w:val="0"/>
-        </w:rPr>
-        <w:t>●</w:t>
+        <w:t>JWT obligatoire transféré via l’utilisation du mode http-only et des headers de la requête</w:t>
+      </w:r>
+    </w:p>
+    <w:p>
+      <w:pPr>
+        <w:pStyle w:val="Paragraphedeliste"/>
+        <w:numPr>
+          <w:ilvl w:val="0"/>
+          <w:numId w:val="3"/>
+        </w:numPr>
+        <w:rPr>
+          <w:lang w:val="fr-FR"/>
+        </w:rPr>
+      </w:pPr>
+      <w:r>
+        <w:rPr>
+          <w:i w:val="0"/>
+          <w:iCs/>
+          <w:lang w:val="fr-FR"/>
+        </w:rPr>
+        <w:t>Mise en place d’une politique d’authentification renforcée</w:t>
+      </w:r>
+    </w:p>
+    <w:p>
+      <w:pPr>
+        <w:pStyle w:val="Paragraphedeliste"/>
+        <w:numPr>
+          <w:ilvl w:val="1"/>
+          <w:numId w:val="3"/>
+        </w:numPr>
+        <w:rPr>
+          <w:lang w:val="fr-FR"/>
+        </w:rPr>
+      </w:pPr>
+      <w:r>
+        <w:rPr>
+          <w:i w:val="0"/>
+          <w:iCs/>
+          <w:lang w:val="fr-FR"/>
+        </w:rPr>
+        <w:t>Utilisation de Gaptcha lors de l’enregistrement</w:t>
+      </w:r>
+    </w:p>
+    <w:p>
+      <w:pPr>
+        <w:pStyle w:val="Paragraphedeliste"/>
+        <w:numPr>
+          <w:ilvl w:val="1"/>
+          <w:numId w:val="3"/>
+        </w:numPr>
+        <w:rPr>
+          <w:lang w:val="fr-FR"/>
+        </w:rPr>
+      </w:pPr>
+      <w:r>
+        <w:rPr>
+          <w:i w:val="0"/>
+          <w:iCs/>
+          <w:lang w:val="fr-FR"/>
+        </w:rPr>
+        <w:t>Possibilité d’ajouter une authentification à plusieurs facteurs via le scan d’un code QR par le client</w:t>
+      </w:r>
+    </w:p>
+    <w:p>
+      <w:pPr>
+        <w:pStyle w:val="Paragraphedeliste"/>
+        <w:numPr>
+          <w:ilvl w:val="0"/>
+          <w:numId w:val="3"/>
+        </w:numPr>
+        <w:rPr>
+          <w:lang w:val="fr-FR"/>
+        </w:rPr>
+      </w:pPr>
+      <w:r>
+        <w:rPr>
+          <w:i w:val="0"/>
+          <w:iCs/>
+          <w:lang w:val="fr-FR"/>
+        </w:rPr>
+        <w:t>Sécurisation via le principe du less privilege</w:t>
+      </w:r>
+    </w:p>
+    <w:p>
+      <w:pPr>
+        <w:pStyle w:val="Paragraphedeliste"/>
+        <w:numPr>
+          <w:ilvl w:val="1"/>
+          <w:numId w:val="3"/>
+        </w:numPr>
+        <w:rPr>
+          <w:lang w:val="fr-FR"/>
+        </w:rPr>
+      </w:pPr>
+      <w:r>
+        <w:rPr>
+          <w:i w:val="0"/>
+          <w:iCs/>
+          <w:lang w:val="fr-FR"/>
+        </w:rPr>
+        <w:t>Réalisation d’un ensemble de policies dans le but de procéder à la mise en place d’une PBAC</w:t>
+      </w:r>
+    </w:p>
+    <w:p>
+      <w:pPr>
+        <w:pStyle w:val="Paragraphedeliste"/>
+        <w:numPr>
+          <w:ilvl w:val="0"/>
+          <w:numId w:val="3"/>
+        </w:numPr>
+        <w:rPr>
+          <w:lang w:val="fr-FR"/>
+        </w:rPr>
+      </w:pPr>
+      <w:r>
+        <w:rPr>
+          <w:i w:val="0"/>
+          <w:iCs/>
+          <w:lang w:val="fr-FR"/>
+        </w:rPr>
+        <w:t>Sécurisation de la Gateway via l’utilisation du protocole HTTPS et de certificats TLS récents (mise à jour automatique de ces derniers via par exemple certbot et let’s encrypt)</w:t>
+      </w:r>
+    </w:p>
+    <w:p>
+      <w:pPr>
+        <w:pStyle w:val="Paragraphedeliste"/>
+        <w:numPr>
+          <w:ilvl w:val="0"/>
+          <w:numId w:val="3"/>
+        </w:numPr>
+        <w:rPr>
+          <w:lang w:val="fr-FR"/>
+        </w:rPr>
+      </w:pPr>
+      <w:r>
+        <w:rPr>
+          <w:i w:val="0"/>
+          <w:iCs/>
+          <w:lang w:val="fr-FR"/>
+        </w:rPr>
+        <w:t>Mise en place d’une protection contre les attaques les plus risquées</w:t>
+      </w:r>
+    </w:p>
+    <w:p>
+      <w:pPr>
+        <w:pStyle w:val="Paragraphedeliste"/>
+        <w:numPr>
+          <w:ilvl w:val="1"/>
+          <w:numId w:val="3"/>
+        </w:numPr>
+        <w:rPr>
+          <w:lang w:val="fr-FR"/>
+        </w:rPr>
+      </w:pPr>
+      <w:r>
+        <w:rPr>
+          <w:i w:val="0"/>
+          <w:iCs/>
+          <w:lang w:val="fr-FR"/>
+        </w:rPr>
+        <w:t>Consultation du OWASP Top Ten durant la</w:t>
+      </w:r>
+      <w:r>
+        <w:rPr>
+          <w:i w:val="0"/>
+          <w:iCs/>
+          <w:lang w:val="fr-FR"/>
+        </w:rPr>
+        <w:t xml:space="preserve"> veille technologique</w:t>
+      </w:r>
+    </w:p>
+    <w:p>
+      <w:pPr>
+        <w:pStyle w:val="Paragraphedeliste"/>
+        <w:numPr>
+          <w:ilvl w:val="1"/>
+          <w:numId w:val="3"/>
+        </w:numPr>
+        <w:rPr>
+          <w:lang w:val="fr-FR"/>
+        </w:rPr>
+      </w:pPr>
+      <w:r>
+        <w:rPr>
+          <w:i w:val="0"/>
+          <w:iCs/>
+          <w:lang w:val="fr-FR"/>
+        </w:rPr>
+        <w:t>Mise en place de protection contre le brute force, les DoS, le XSS, etc…</w:t>
+      </w:r>
+    </w:p>
+    <w:p>
+      <w:pPr>
+        <w:pStyle w:val="Paragraphedeliste"/>
+        <w:numPr>
+          <w:ilvl w:val="0"/>
+          <w:numId w:val="3"/>
+        </w:numPr>
+        <w:rPr>
+          <w:lang w:val="fr-FR"/>
+        </w:rPr>
+      </w:pPr>
+      <w:r>
+        <w:rPr>
+          <w:i w:val="0"/>
+          <w:iCs/>
+          <w:lang w:val="fr-FR"/>
+        </w:rPr>
+        <w:t>Réalisation d’audit des logs dans le but de déceler des comportements douteux ou le passage de données sensibles</w:t>
+      </w:r>
+    </w:p>
+    <w:p>
+      <w:pPr>
+        <w:pStyle w:val="Paragraphedeliste"/>
+        <w:numPr>
+          <w:ilvl w:val="0"/>
+          <w:numId w:val="3"/>
+        </w:numPr>
+        <w:rPr>
+          <w:lang w:val="fr-FR"/>
+        </w:rPr>
+      </w:pPr>
+      <w:r>
+        <w:rPr>
+          <w:i w:val="0"/>
+          <w:iCs/>
+          <w:lang w:val="fr-FR"/>
+        </w:rPr>
+        <w:t>Réalisation de tests d’intrusion de façon régulière afin de vérifier la conformité des applicatifs</w:t>
+      </w:r>
+    </w:p>
+    <w:p>
+      <w:pPr>
+        <w:pStyle w:val="Paragraphedeliste"/>
+        <w:numPr>
+          <w:ilvl w:val="0"/>
+          <w:numId w:val="3"/>
+        </w:numPr>
+        <w:rPr>
+          <w:lang w:val="fr-FR"/>
+        </w:rPr>
+      </w:pPr>
+      <w:r>
+        <w:rPr>
+          <w:i w:val="0"/>
+          <w:iCs/>
+          <w:lang w:val="fr-FR"/>
+        </w:rPr>
+        <w:t>Conformisation des applicatifs à la RGPD (droit à l’oubli, demande de consentement explicite et minimisation des logs)</w:t>
       </w:r>
     </w:p>
     <w:p>
@@ -796,7 +1763,7 @@
                     <pic:cNvPicPr/>
                   </pic:nvPicPr>
                   <pic:blipFill>
-                    <a:blip r:embed="rId5"/>
+                    <a:blip r:embed="rId7"/>
                     <a:stretch>
                       <a:fillRect/>
                     </a:stretch>
@@ -819,11 +1786,365 @@
     </w:p>
     <w:sectPr>
       <w:pgSz w:w="11920" w:h="16840"/>
-      <w:pgMar w:top="1470" w:right="1486" w:bottom="1713" w:left="1440" w:header="720" w:footer="720" w:gutter="0"/>
+      <w:pgMar w:top="720" w:right="720" w:bottom="720" w:left="720" w:header="720" w:footer="720" w:gutter="0"/>
       <w:cols w:space="720"/>
+      <w:docGrid w:linePitch="299"/>
     </w:sectPr>
   </w:body>
 </w:document>
+</file>
+
+<file path=word/numbering.xml><?xml version="1.0" encoding="utf-8"?>
+<w:numbering xmlns:wpc="http://schemas.microsoft.com/office/word/2010/wordprocessingCanvas" xmlns:cx="http://schemas.microsoft.com/office/drawing/2014/chartex" xmlns:cx1="http://schemas.microsoft.com/office/drawing/2015/9/8/chartex" xmlns:cx2="http://schemas.microsoft.com/office/drawing/2015/10/21/chartex" xmlns:cx3="http://schemas.microsoft.com/office/drawing/2016/5/9/chartex" xmlns:cx4="http://schemas.microsoft.com/office/drawing/2016/5/10/chartex" xmlns:cx5="http://schemas.microsoft.com/office/drawing/2016/5/11/chartex" xmlns:cx6="http://schemas.microsoft.com/office/drawing/2016/5/12/chartex" xmlns:cx7="http://schemas.microsoft.com/office/drawing/2016/5/13/chartex" xmlns:cx8="http://schemas.microsoft.com/office/drawing/2016/5/14/chartex" xmlns:mc="http://schemas.openxmlformats.org/markup-compatibility/2006" xmlns:aink="http://schemas.microsoft.com/office/drawing/2016/ink" xmlns:am3d="http://schemas.microsoft.com/office/drawing/2017/model3d" xmlns:o="urn:schemas-microsoft-com:office:office" xmlns:oel="http://schemas.microsoft.com/office/2019/extlst" xmlns:r="http://schemas.openxmlformats.org/officeDocument/2006/relationships" xmlns:m="http://schemas.openxmlformats.org/officeDocument/2006/math" xmlns:v="urn:schemas-microsoft-com:vml" xmlns:wp14="http://schemas.microsoft.com/office/word/2010/wordprocessingDrawing" xmlns:wp="http://schemas.openxmlformats.org/drawingml/2006/wordprocessingDrawing" xmlns:w10="urn:schemas-microsoft-com:office:word" xmlns:w="http://schemas.openxmlformats.org/wordprocessingml/2006/main" xmlns:w14="http://schemas.microsoft.com/office/word/2010/wordml" xmlns:w15="http://schemas.microsoft.com/office/word/2012/wordml" xmlns:w16cex="http://schemas.microsoft.com/office/word/2018/wordml/cex" xmlns:w16cid="http://schemas.microsoft.com/office/word/2016/wordml/cid" xmlns:w16="http://schemas.microsoft.com/office/word/2018/wordml" xmlns:w16du="http://schemas.microsoft.com/office/word/2023/wordml/word16du" xmlns:w16sdtdh="http://schemas.microsoft.com/office/word/2020/wordml/sdtdatahash" xmlns:w16sdtfl="http://schemas.microsoft.com/office/word/2024/wordml/sdtformatlock" xmlns:w16se="http://schemas.microsoft.com/office/word/2015/wordml/symex" xmlns:wpg="http://schemas.microsoft.com/office/word/2010/wordprocessingGroup" xmlns:wpi="http://schemas.microsoft.com/office/word/2010/wordprocessingInk" xmlns:wne="http://schemas.microsoft.com/office/word/2006/wordml" xmlns:wps="http://schemas.microsoft.com/office/word/2010/wordprocessingShape" mc:Ignorable="w14 w15 w16se w16cid w16 w16cex w16sdtdh w16sdtfl w16du wp14">
+  <w:abstractNum w:abstractNumId="0" w15:restartNumberingAfterBreak="0">
+    <w:nsid w:val="16F15B63"/>
+    <w:multiLevelType w:val="hybridMultilevel"/>
+    <w:tmpl w:val="64466A1A"/>
+    <w:lvl w:ilvl="0" w:tplc="04090001">
+      <w:start w:val="1"/>
+      <w:numFmt w:val="bullet"/>
+      <w:lvlText w:val=""/>
+      <w:lvlJc w:val="left"/>
+      <w:pPr>
+        <w:ind w:left="1065" w:hanging="360"/>
+      </w:pPr>
+      <w:rPr>
+        <w:rFonts w:ascii="Symbol" w:hAnsi="Symbol" w:hint="default"/>
+      </w:rPr>
+    </w:lvl>
+    <w:lvl w:ilvl="1" w:tplc="04090003" w:tentative="1">
+      <w:start w:val="1"/>
+      <w:numFmt w:val="bullet"/>
+      <w:lvlText w:val="o"/>
+      <w:lvlJc w:val="left"/>
+      <w:pPr>
+        <w:ind w:left="1785" w:hanging="360"/>
+      </w:pPr>
+      <w:rPr>
+        <w:rFonts w:ascii="Courier New" w:hAnsi="Courier New" w:cs="Courier New" w:hint="default"/>
+      </w:rPr>
+    </w:lvl>
+    <w:lvl w:ilvl="2" w:tplc="04090005" w:tentative="1">
+      <w:start w:val="1"/>
+      <w:numFmt w:val="bullet"/>
+      <w:lvlText w:val=""/>
+      <w:lvlJc w:val="left"/>
+      <w:pPr>
+        <w:ind w:left="2505" w:hanging="360"/>
+      </w:pPr>
+      <w:rPr>
+        <w:rFonts w:ascii="Wingdings" w:hAnsi="Wingdings" w:hint="default"/>
+      </w:rPr>
+    </w:lvl>
+    <w:lvl w:ilvl="3" w:tplc="04090001" w:tentative="1">
+      <w:start w:val="1"/>
+      <w:numFmt w:val="bullet"/>
+      <w:lvlText w:val=""/>
+      <w:lvlJc w:val="left"/>
+      <w:pPr>
+        <w:ind w:left="3225" w:hanging="360"/>
+      </w:pPr>
+      <w:rPr>
+        <w:rFonts w:ascii="Symbol" w:hAnsi="Symbol" w:hint="default"/>
+      </w:rPr>
+    </w:lvl>
+    <w:lvl w:ilvl="4" w:tplc="04090003" w:tentative="1">
+      <w:start w:val="1"/>
+      <w:numFmt w:val="bullet"/>
+      <w:lvlText w:val="o"/>
+      <w:lvlJc w:val="left"/>
+      <w:pPr>
+        <w:ind w:left="3945" w:hanging="360"/>
+      </w:pPr>
+      <w:rPr>
+        <w:rFonts w:ascii="Courier New" w:hAnsi="Courier New" w:cs="Courier New" w:hint="default"/>
+      </w:rPr>
+    </w:lvl>
+    <w:lvl w:ilvl="5" w:tplc="04090005" w:tentative="1">
+      <w:start w:val="1"/>
+      <w:numFmt w:val="bullet"/>
+      <w:lvlText w:val=""/>
+      <w:lvlJc w:val="left"/>
+      <w:pPr>
+        <w:ind w:left="4665" w:hanging="360"/>
+      </w:pPr>
+      <w:rPr>
+        <w:rFonts w:ascii="Wingdings" w:hAnsi="Wingdings" w:hint="default"/>
+      </w:rPr>
+    </w:lvl>
+    <w:lvl w:ilvl="6" w:tplc="04090001" w:tentative="1">
+      <w:start w:val="1"/>
+      <w:numFmt w:val="bullet"/>
+      <w:lvlText w:val=""/>
+      <w:lvlJc w:val="left"/>
+      <w:pPr>
+        <w:ind w:left="5385" w:hanging="360"/>
+      </w:pPr>
+      <w:rPr>
+        <w:rFonts w:ascii="Symbol" w:hAnsi="Symbol" w:hint="default"/>
+      </w:rPr>
+    </w:lvl>
+    <w:lvl w:ilvl="7" w:tplc="04090003" w:tentative="1">
+      <w:start w:val="1"/>
+      <w:numFmt w:val="bullet"/>
+      <w:lvlText w:val="o"/>
+      <w:lvlJc w:val="left"/>
+      <w:pPr>
+        <w:ind w:left="6105" w:hanging="360"/>
+      </w:pPr>
+      <w:rPr>
+        <w:rFonts w:ascii="Courier New" w:hAnsi="Courier New" w:cs="Courier New" w:hint="default"/>
+      </w:rPr>
+    </w:lvl>
+    <w:lvl w:ilvl="8" w:tplc="04090005" w:tentative="1">
+      <w:start w:val="1"/>
+      <w:numFmt w:val="bullet"/>
+      <w:lvlText w:val=""/>
+      <w:lvlJc w:val="left"/>
+      <w:pPr>
+        <w:ind w:left="6825" w:hanging="360"/>
+      </w:pPr>
+      <w:rPr>
+        <w:rFonts w:ascii="Wingdings" w:hAnsi="Wingdings" w:hint="default"/>
+      </w:rPr>
+    </w:lvl>
+  </w:abstractNum>
+  <w:abstractNum w:abstractNumId="1" w15:restartNumberingAfterBreak="0">
+    <w:nsid w:val="28336599"/>
+    <w:multiLevelType w:val="hybridMultilevel"/>
+    <w:tmpl w:val="F1167E80"/>
+    <w:lvl w:ilvl="0" w:tplc="04090001">
+      <w:start w:val="1"/>
+      <w:numFmt w:val="bullet"/>
+      <w:lvlText w:val=""/>
+      <w:lvlJc w:val="left"/>
+      <w:pPr>
+        <w:ind w:left="720" w:hanging="360"/>
+      </w:pPr>
+      <w:rPr>
+        <w:rFonts w:ascii="Symbol" w:hAnsi="Symbol" w:hint="default"/>
+      </w:rPr>
+    </w:lvl>
+    <w:lvl w:ilvl="1" w:tplc="04090003">
+      <w:start w:val="1"/>
+      <w:numFmt w:val="bullet"/>
+      <w:lvlText w:val="o"/>
+      <w:lvlJc w:val="left"/>
+      <w:pPr>
+        <w:ind w:left="1440" w:hanging="360"/>
+      </w:pPr>
+      <w:rPr>
+        <w:rFonts w:ascii="Courier New" w:hAnsi="Courier New" w:cs="Courier New" w:hint="default"/>
+      </w:rPr>
+    </w:lvl>
+    <w:lvl w:ilvl="2" w:tplc="04090005" w:tentative="1">
+      <w:start w:val="1"/>
+      <w:numFmt w:val="bullet"/>
+      <w:lvlText w:val=""/>
+      <w:lvlJc w:val="left"/>
+      <w:pPr>
+        <w:ind w:left="2160" w:hanging="360"/>
+      </w:pPr>
+      <w:rPr>
+        <w:rFonts w:ascii="Wingdings" w:hAnsi="Wingdings" w:hint="default"/>
+      </w:rPr>
+    </w:lvl>
+    <w:lvl w:ilvl="3" w:tplc="04090001" w:tentative="1">
+      <w:start w:val="1"/>
+      <w:numFmt w:val="bullet"/>
+      <w:lvlText w:val=""/>
+      <w:lvlJc w:val="left"/>
+      <w:pPr>
+        <w:ind w:left="2880" w:hanging="360"/>
+      </w:pPr>
+      <w:rPr>
+        <w:rFonts w:ascii="Symbol" w:hAnsi="Symbol" w:hint="default"/>
+      </w:rPr>
+    </w:lvl>
+    <w:lvl w:ilvl="4" w:tplc="04090003" w:tentative="1">
+      <w:start w:val="1"/>
+      <w:numFmt w:val="bullet"/>
+      <w:lvlText w:val="o"/>
+      <w:lvlJc w:val="left"/>
+      <w:pPr>
+        <w:ind w:left="3600" w:hanging="360"/>
+      </w:pPr>
+      <w:rPr>
+        <w:rFonts w:ascii="Courier New" w:hAnsi="Courier New" w:cs="Courier New" w:hint="default"/>
+      </w:rPr>
+    </w:lvl>
+    <w:lvl w:ilvl="5" w:tplc="04090005" w:tentative="1">
+      <w:start w:val="1"/>
+      <w:numFmt w:val="bullet"/>
+      <w:lvlText w:val=""/>
+      <w:lvlJc w:val="left"/>
+      <w:pPr>
+        <w:ind w:left="4320" w:hanging="360"/>
+      </w:pPr>
+      <w:rPr>
+        <w:rFonts w:ascii="Wingdings" w:hAnsi="Wingdings" w:hint="default"/>
+      </w:rPr>
+    </w:lvl>
+    <w:lvl w:ilvl="6" w:tplc="04090001" w:tentative="1">
+      <w:start w:val="1"/>
+      <w:numFmt w:val="bullet"/>
+      <w:lvlText w:val=""/>
+      <w:lvlJc w:val="left"/>
+      <w:pPr>
+        <w:ind w:left="5040" w:hanging="360"/>
+      </w:pPr>
+      <w:rPr>
+        <w:rFonts w:ascii="Symbol" w:hAnsi="Symbol" w:hint="default"/>
+      </w:rPr>
+    </w:lvl>
+    <w:lvl w:ilvl="7" w:tplc="04090003" w:tentative="1">
+      <w:start w:val="1"/>
+      <w:numFmt w:val="bullet"/>
+      <w:lvlText w:val="o"/>
+      <w:lvlJc w:val="left"/>
+      <w:pPr>
+        <w:ind w:left="5760" w:hanging="360"/>
+      </w:pPr>
+      <w:rPr>
+        <w:rFonts w:ascii="Courier New" w:hAnsi="Courier New" w:cs="Courier New" w:hint="default"/>
+      </w:rPr>
+    </w:lvl>
+    <w:lvl w:ilvl="8" w:tplc="04090005" w:tentative="1">
+      <w:start w:val="1"/>
+      <w:numFmt w:val="bullet"/>
+      <w:lvlText w:val=""/>
+      <w:lvlJc w:val="left"/>
+      <w:pPr>
+        <w:ind w:left="6480" w:hanging="360"/>
+      </w:pPr>
+      <w:rPr>
+        <w:rFonts w:ascii="Wingdings" w:hAnsi="Wingdings" w:hint="default"/>
+      </w:rPr>
+    </w:lvl>
+  </w:abstractNum>
+  <w:abstractNum w:abstractNumId="2" w15:restartNumberingAfterBreak="0">
+    <w:nsid w:val="64F02033"/>
+    <w:multiLevelType w:val="hybridMultilevel"/>
+    <w:tmpl w:val="FD926134"/>
+    <w:lvl w:ilvl="0" w:tplc="04090001">
+      <w:start w:val="1"/>
+      <w:numFmt w:val="bullet"/>
+      <w:lvlText w:val=""/>
+      <w:lvlJc w:val="left"/>
+      <w:pPr>
+        <w:ind w:left="1073" w:hanging="360"/>
+      </w:pPr>
+      <w:rPr>
+        <w:rFonts w:ascii="Symbol" w:hAnsi="Symbol" w:hint="default"/>
+      </w:rPr>
+    </w:lvl>
+    <w:lvl w:ilvl="1" w:tplc="04090003" w:tentative="1">
+      <w:start w:val="1"/>
+      <w:numFmt w:val="bullet"/>
+      <w:lvlText w:val="o"/>
+      <w:lvlJc w:val="left"/>
+      <w:pPr>
+        <w:ind w:left="1793" w:hanging="360"/>
+      </w:pPr>
+      <w:rPr>
+        <w:rFonts w:ascii="Courier New" w:hAnsi="Courier New" w:cs="Courier New" w:hint="default"/>
+      </w:rPr>
+    </w:lvl>
+    <w:lvl w:ilvl="2" w:tplc="04090005" w:tentative="1">
+      <w:start w:val="1"/>
+      <w:numFmt w:val="bullet"/>
+      <w:lvlText w:val=""/>
+      <w:lvlJc w:val="left"/>
+      <w:pPr>
+        <w:ind w:left="2513" w:hanging="360"/>
+      </w:pPr>
+      <w:rPr>
+        <w:rFonts w:ascii="Wingdings" w:hAnsi="Wingdings" w:hint="default"/>
+      </w:rPr>
+    </w:lvl>
+    <w:lvl w:ilvl="3" w:tplc="04090001" w:tentative="1">
+      <w:start w:val="1"/>
+      <w:numFmt w:val="bullet"/>
+      <w:lvlText w:val=""/>
+      <w:lvlJc w:val="left"/>
+      <w:pPr>
+        <w:ind w:left="3233" w:hanging="360"/>
+      </w:pPr>
+      <w:rPr>
+        <w:rFonts w:ascii="Symbol" w:hAnsi="Symbol" w:hint="default"/>
+      </w:rPr>
+    </w:lvl>
+    <w:lvl w:ilvl="4" w:tplc="04090003" w:tentative="1">
+      <w:start w:val="1"/>
+      <w:numFmt w:val="bullet"/>
+      <w:lvlText w:val="o"/>
+      <w:lvlJc w:val="left"/>
+      <w:pPr>
+        <w:ind w:left="3953" w:hanging="360"/>
+      </w:pPr>
+      <w:rPr>
+        <w:rFonts w:ascii="Courier New" w:hAnsi="Courier New" w:cs="Courier New" w:hint="default"/>
+      </w:rPr>
+    </w:lvl>
+    <w:lvl w:ilvl="5" w:tplc="04090005" w:tentative="1">
+      <w:start w:val="1"/>
+      <w:numFmt w:val="bullet"/>
+      <w:lvlText w:val=""/>
+      <w:lvlJc w:val="left"/>
+      <w:pPr>
+        <w:ind w:left="4673" w:hanging="360"/>
+      </w:pPr>
+      <w:rPr>
+        <w:rFonts w:ascii="Wingdings" w:hAnsi="Wingdings" w:hint="default"/>
+      </w:rPr>
+    </w:lvl>
+    <w:lvl w:ilvl="6" w:tplc="04090001" w:tentative="1">
+      <w:start w:val="1"/>
+      <w:numFmt w:val="bullet"/>
+      <w:lvlText w:val=""/>
+      <w:lvlJc w:val="left"/>
+      <w:pPr>
+        <w:ind w:left="5393" w:hanging="360"/>
+      </w:pPr>
+      <w:rPr>
+        <w:rFonts w:ascii="Symbol" w:hAnsi="Symbol" w:hint="default"/>
+      </w:rPr>
+    </w:lvl>
+    <w:lvl w:ilvl="7" w:tplc="04090003" w:tentative="1">
+      <w:start w:val="1"/>
+      <w:numFmt w:val="bullet"/>
+      <w:lvlText w:val="o"/>
+      <w:lvlJc w:val="left"/>
+      <w:pPr>
+        <w:ind w:left="6113" w:hanging="360"/>
+      </w:pPr>
+      <w:rPr>
+        <w:rFonts w:ascii="Courier New" w:hAnsi="Courier New" w:cs="Courier New" w:hint="default"/>
+      </w:rPr>
+    </w:lvl>
+    <w:lvl w:ilvl="8" w:tplc="04090005" w:tentative="1">
+      <w:start w:val="1"/>
+      <w:numFmt w:val="bullet"/>
+      <w:lvlText w:val=""/>
+      <w:lvlJc w:val="left"/>
+      <w:pPr>
+        <w:ind w:left="6833" w:hanging="360"/>
+      </w:pPr>
+      <w:rPr>
+        <w:rFonts w:ascii="Wingdings" w:hAnsi="Wingdings" w:hint="default"/>
+      </w:rPr>
+    </w:lvl>
+  </w:abstractNum>
+  <w:num w:numId="1" w16cid:durableId="1940141760">
+    <w:abstractNumId w:val="0"/>
+  </w:num>
+  <w:num w:numId="2" w16cid:durableId="1566187634">
+    <w:abstractNumId w:val="2"/>
+  </w:num>
+  <w:num w:numId="3" w16cid:durableId="2072577568">
+    <w:abstractNumId w:val="1"/>
+  </w:num>
+</w:numbering>
 </file>
 
 <file path=word/styles.xml><?xml version="1.0" encoding="utf-8"?>
@@ -1294,6 +2615,17 @@
       <w:sz w:val="30"/>
     </w:rPr>
   </w:style>
+  <w:style w:type="paragraph" w:styleId="Paragraphedeliste">
+    <w:name w:val="List Paragraph"/>
+    <w:basedOn w:val="Normal"/>
+    <w:uiPriority w:val="34"/>
+    <w:qFormat/>
+    <w:rsid w:val="0072353C"/>
+    <w:pPr>
+      <w:ind w:left="720"/>
+      <w:contextualSpacing/>
+    </w:pPr>
+  </w:style>
 </w:styles>
 </file>
 
